--- a/Write Up.docx
+++ b/Write Up.docx
@@ -351,7 +351,29 @@
     </w:p>
     <w:p>
       <w:pPr>
-        <w:jc w:val="both"/>
+        <w:jc w:val="center"/>
+        <w:rPr>
+          <w:sz w:val="24"/>
+        </w:rPr>
+      </w:pPr>
+    </w:p>
+    <w:p>
+      <w:pPr>
+        <w:jc w:val="center"/>
+        <w:rPr>
+          <w:sz w:val="24"/>
+        </w:rPr>
+      </w:pPr>
+      <w:r>
+        <w:rPr>
+          <w:sz w:val="24"/>
+        </w:rPr>
+        <w:t>Ventana de inicio del juego, el usuario puede elegir entre “Jugar” o “Salir” de la aplicación</w:t>
+      </w:r>
+    </w:p>
+    <w:p>
+      <w:pPr>
+        <w:jc w:val="center"/>
         <w:rPr>
           <w:sz w:val="24"/>
         </w:rPr>
@@ -363,18 +385,10 @@
           <w:lang w:val="en-US"/>
         </w:rPr>
         <w:drawing>
-          <wp:anchor distT="0" distB="0" distL="114300" distR="114300" simplePos="0" relativeHeight="251661312" behindDoc="0" locked="0" layoutInCell="1" allowOverlap="1" wp14:anchorId="02FA26CC" wp14:editId="51AF0499">
-            <wp:simplePos x="0" y="0"/>
-            <wp:positionH relativeFrom="column">
-              <wp:posOffset>1177290</wp:posOffset>
-            </wp:positionH>
-            <wp:positionV relativeFrom="paragraph">
-              <wp:posOffset>297815</wp:posOffset>
-            </wp:positionV>
-            <wp:extent cx="3200400" cy="2438400"/>
+          <wp:inline distT="0" distB="0" distL="0" distR="0" wp14:anchorId="3435BC15" wp14:editId="0C7D4973">
+            <wp:extent cx="3228711" cy="2713433"/>
             <wp:effectExtent l="0" t="0" r="0" b="0"/>
-            <wp:wrapSquare wrapText="bothSides"/>
-            <wp:docPr id="4" name="Imagen 4"/>
+            <wp:docPr id="6" name="Imagen 6"/>
             <wp:cNvGraphicFramePr>
               <a:graphicFrameLocks xmlns:a="http://schemas.openxmlformats.org/drawingml/2006/main" noChangeAspect="1"/>
             </wp:cNvGraphicFramePr>
@@ -382,13 +396,13 @@
               <a:graphicData uri="http://schemas.openxmlformats.org/drawingml/2006/picture">
                 <pic:pic xmlns:pic="http://schemas.openxmlformats.org/drawingml/2006/picture">
                   <pic:nvPicPr>
-                    <pic:cNvPr id="0" name="Picture 4"/>
+                    <pic:cNvPr id="0" name="Picture 1"/>
                     <pic:cNvPicPr>
                       <a:picLocks noChangeAspect="1" noChangeArrowheads="1"/>
                     </pic:cNvPicPr>
                   </pic:nvPicPr>
                   <pic:blipFill>
-                    <a:blip r:embed="rId7">
+                    <a:blip r:embed="rId7" cstate="print">
                       <a:extLst>
                         <a:ext uri="{28A0092B-C50C-407E-A947-70E740481C1C}">
                           <a14:useLocalDpi xmlns:a14="http://schemas.microsoft.com/office/drawing/2010/main" val="0"/>
@@ -403,7 +417,7 @@
                   <pic:spPr bwMode="auto">
                     <a:xfrm>
                       <a:off x="0" y="0"/>
-                      <a:ext cx="3200400" cy="2438400"/>
+                      <a:ext cx="3237001" cy="2720400"/>
                     </a:xfrm>
                     <a:prstGeom prst="rect">
                       <a:avLst/>
@@ -416,110 +430,31 @@
                 </pic:pic>
               </a:graphicData>
             </a:graphic>
-            <wp14:sizeRelH relativeFrom="page">
-              <wp14:pctWidth>0</wp14:pctWidth>
-            </wp14:sizeRelH>
-            <wp14:sizeRelV relativeFrom="page">
-              <wp14:pctHeight>0</wp14:pctHeight>
-            </wp14:sizeRelV>
-          </wp:anchor>
+          </wp:inline>
         </w:drawing>
       </w:r>
-      <w:r>
-        <w:rPr>
-          <w:sz w:val="24"/>
-        </w:rPr>
-        <w:t>Ventana de inicio del juego, el usuario puede elegir entre “Jugar” o “Salir” de la aplicación</w:t>
-      </w:r>
-    </w:p>
-    <w:p>
-      <w:pPr>
-        <w:jc w:val="center"/>
-        <w:rPr>
-          <w:noProof/>
-          <w:sz w:val="24"/>
-        </w:rPr>
-      </w:pPr>
-    </w:p>
-    <w:p>
-      <w:pPr>
-        <w:jc w:val="center"/>
-        <w:rPr>
-          <w:sz w:val="24"/>
-        </w:rPr>
-      </w:pPr>
-    </w:p>
-    <w:p>
-      <w:pPr>
-        <w:rPr>
-          <w:sz w:val="24"/>
-        </w:rPr>
-      </w:pPr>
-    </w:p>
-    <w:p>
-      <w:pPr>
-        <w:rPr>
-          <w:sz w:val="24"/>
-        </w:rPr>
-      </w:pPr>
-    </w:p>
-    <w:p>
-      <w:pPr>
-        <w:rPr>
-          <w:sz w:val="24"/>
-        </w:rPr>
-      </w:pPr>
-    </w:p>
-    <w:p>
-      <w:pPr>
-        <w:rPr>
-          <w:sz w:val="24"/>
-        </w:rPr>
-      </w:pPr>
-    </w:p>
-    <w:p>
-      <w:pPr>
-        <w:rPr>
-          <w:sz w:val="24"/>
-        </w:rPr>
-      </w:pPr>
     </w:p>
     <w:p>
       <w:pPr>
         <w:tabs>
           <w:tab w:val="left" w:pos="3660"/>
         </w:tabs>
-        <w:rPr>
-          <w:sz w:val="24"/>
-        </w:rPr>
-      </w:pPr>
-    </w:p>
-    <w:p>
-      <w:pPr>
-        <w:tabs>
-          <w:tab w:val="left" w:pos="3660"/>
-        </w:tabs>
-        <w:jc w:val="center"/>
-        <w:rPr>
-          <w:sz w:val="24"/>
-        </w:rPr>
-      </w:pPr>
-    </w:p>
-    <w:p>
-      <w:pPr>
-        <w:tabs>
-          <w:tab w:val="left" w:pos="3660"/>
-        </w:tabs>
-        <w:jc w:val="center"/>
-        <w:rPr>
-          <w:sz w:val="24"/>
-        </w:rPr>
-      </w:pPr>
-      <w:r>
-        <w:rPr>
-          <w:sz w:val="24"/>
-        </w:rPr>
-        <w:t>Imagen 2. Elección de laberintos</w:t>
+        <w:jc w:val="center"/>
+        <w:rPr>
+          <w:sz w:val="24"/>
+        </w:rPr>
+      </w:pPr>
+      <w:r>
+        <w:rPr>
+          <w:sz w:val="24"/>
+        </w:rPr>
+        <w:t xml:space="preserve">Imagen 2. Elección de </w:t>
+      </w:r>
+      <w:r>
+        <w:rPr>
+          <w:sz w:val="24"/>
+        </w:rPr>
+        <w:t>algoritmos</w:t>
       </w:r>
     </w:p>
     <w:p>
@@ -547,7 +482,85 @@
         <w:rPr>
           <w:sz w:val="24"/>
         </w:rPr>
-        <w:t>Cuando el usuario entra al menú “Jugar” puede seleccionar entre 2 opciones: “Aleatorio” y “Definido”. Dentro del menú “Definido” se encuentran laberintos predefinidos, mientras que en el menú de aleatorio se generará un laberinto aleatorio cada vez que se lo juegue.</w:t>
+        <w:t xml:space="preserve">Cuando el usuario entra al menú “Jugar” puede seleccionar entre </w:t>
+      </w:r>
+      <w:r>
+        <w:rPr>
+          <w:sz w:val="24"/>
+        </w:rPr>
+        <w:t>3</w:t>
+      </w:r>
+      <w:r>
+        <w:rPr>
+          <w:sz w:val="24"/>
+        </w:rPr>
+        <w:t xml:space="preserve"> opciones: “</w:t>
+      </w:r>
+      <w:r>
+        <w:rPr>
+          <w:sz w:val="24"/>
+        </w:rPr>
+        <w:t>BFS</w:t>
+      </w:r>
+      <w:r>
+        <w:rPr>
+          <w:sz w:val="24"/>
+        </w:rPr>
+        <w:t>”</w:t>
+      </w:r>
+      <w:r>
+        <w:rPr>
+          <w:sz w:val="24"/>
+        </w:rPr>
+        <w:t xml:space="preserve">, “DFS” </w:t>
+      </w:r>
+      <w:r>
+        <w:rPr>
+          <w:sz w:val="24"/>
+        </w:rPr>
+        <w:t xml:space="preserve"> y “</w:t>
+      </w:r>
+      <w:r>
+        <w:rPr>
+          <w:sz w:val="24"/>
+        </w:rPr>
+        <w:t>A*</w:t>
+      </w:r>
+      <w:r>
+        <w:rPr>
+          <w:sz w:val="24"/>
+        </w:rPr>
+        <w:t>”</w:t>
+      </w:r>
+      <w:r>
+        <w:rPr>
+          <w:sz w:val="24"/>
+        </w:rPr>
+        <w:t xml:space="preserve"> a la que entraran al dar en Siguiente</w:t>
+      </w:r>
+      <w:r>
+        <w:rPr>
+          <w:sz w:val="24"/>
+        </w:rPr>
+        <w:t>. Dentro de</w:t>
+      </w:r>
+      <w:r>
+        <w:rPr>
+          <w:sz w:val="24"/>
+        </w:rPr>
+        <w:t xml:space="preserve"> cada uno</w:t>
+      </w:r>
+      <w:r>
+        <w:rPr>
+          <w:sz w:val="24"/>
+        </w:rPr>
+        <w:t xml:space="preserve"> se encuentran laberintos predefinidos, </w:t>
+      </w:r>
+      <w:r>
+        <w:rPr>
+          <w:sz w:val="24"/>
+        </w:rPr>
+        <w:t>para que puedan  probar los respectivos algoritmos con sus tiempos.</w:t>
       </w:r>
     </w:p>
     <w:p>
@@ -576,20 +589,11 @@
           <w:sz w:val="24"/>
           <w:lang w:val="en-US"/>
         </w:rPr>
-        <w:lastRenderedPageBreak/>
         <w:drawing>
-          <wp:anchor distT="0" distB="0" distL="114300" distR="114300" simplePos="0" relativeHeight="251664384" behindDoc="0" locked="0" layoutInCell="1" allowOverlap="1" wp14:anchorId="1FC572F5" wp14:editId="74D7D6E0">
-            <wp:simplePos x="0" y="0"/>
-            <wp:positionH relativeFrom="column">
-              <wp:posOffset>1062990</wp:posOffset>
-            </wp:positionH>
-            <wp:positionV relativeFrom="paragraph">
-              <wp:posOffset>0</wp:posOffset>
-            </wp:positionV>
-            <wp:extent cx="3514090" cy="2619375"/>
-            <wp:effectExtent l="0" t="0" r="0" b="9525"/>
-            <wp:wrapSquare wrapText="bothSides"/>
-            <wp:docPr id="5" name="Imagen 5"/>
+          <wp:inline distT="0" distB="0" distL="0" distR="0">
+            <wp:extent cx="3076575" cy="2532419"/>
+            <wp:effectExtent l="0" t="0" r="0" b="1270"/>
+            <wp:docPr id="7" name="Imagen 7"/>
             <wp:cNvGraphicFramePr>
               <a:graphicFrameLocks xmlns:a="http://schemas.openxmlformats.org/drawingml/2006/main" noChangeAspect="1"/>
             </wp:cNvGraphicFramePr>
@@ -597,7 +601,7 @@
               <a:graphicData uri="http://schemas.openxmlformats.org/drawingml/2006/picture">
                 <pic:pic xmlns:pic="http://schemas.openxmlformats.org/drawingml/2006/picture">
                   <pic:nvPicPr>
-                    <pic:cNvPr id="0" name="Picture 5"/>
+                    <pic:cNvPr id="0" name="Picture 2"/>
                     <pic:cNvPicPr>
                       <a:picLocks noChangeAspect="1" noChangeArrowheads="1"/>
                     </pic:cNvPicPr>
@@ -618,7 +622,7 @@
                   <pic:spPr bwMode="auto">
                     <a:xfrm>
                       <a:off x="0" y="0"/>
-                      <a:ext cx="3514090" cy="2619375"/>
+                      <a:ext cx="3082399" cy="2537213"/>
                     </a:xfrm>
                     <a:prstGeom prst="rect">
                       <a:avLst/>
@@ -631,19 +635,14 @@
                 </pic:pic>
               </a:graphicData>
             </a:graphic>
-            <wp14:sizeRelH relativeFrom="page">
-              <wp14:pctWidth>0</wp14:pctWidth>
-            </wp14:sizeRelH>
-            <wp14:sizeRelV relativeFrom="page">
-              <wp14:pctHeight>0</wp14:pctHeight>
-            </wp14:sizeRelV>
-          </wp:anchor>
+          </wp:inline>
         </w:drawing>
       </w:r>
     </w:p>
     <w:p>
       <w:pPr>
         <w:tabs>
+          <w:tab w:val="left" w:pos="3600"/>
           <w:tab w:val="left" w:pos="3660"/>
         </w:tabs>
         <w:jc w:val="center"/>
@@ -651,84 +650,31 @@
           <w:sz w:val="24"/>
         </w:rPr>
       </w:pPr>
-    </w:p>
-    <w:p>
-      <w:pPr>
-        <w:tabs>
-          <w:tab w:val="left" w:pos="3660"/>
-        </w:tabs>
-        <w:jc w:val="center"/>
-        <w:rPr>
-          <w:sz w:val="24"/>
-        </w:rPr>
-      </w:pPr>
-    </w:p>
-    <w:p>
-      <w:pPr>
-        <w:tabs>
-          <w:tab w:val="left" w:pos="3660"/>
-        </w:tabs>
-        <w:jc w:val="center"/>
-        <w:rPr>
-          <w:sz w:val="24"/>
-        </w:rPr>
-      </w:pPr>
-    </w:p>
-    <w:p>
-      <w:pPr>
-        <w:tabs>
-          <w:tab w:val="left" w:pos="3660"/>
-        </w:tabs>
-        <w:jc w:val="center"/>
-        <w:rPr>
-          <w:sz w:val="24"/>
-        </w:rPr>
-      </w:pPr>
-    </w:p>
-    <w:p>
-      <w:pPr>
-        <w:tabs>
-          <w:tab w:val="left" w:pos="3660"/>
-        </w:tabs>
+      <w:r>
+        <w:rPr>
+          <w:sz w:val="24"/>
+        </w:rPr>
+        <w:t xml:space="preserve">Imagen 3. Pantalla de </w:t>
+      </w:r>
+      <w:r>
+        <w:rPr>
+          <w:sz w:val="24"/>
+        </w:rPr>
+        <w:t>laberinto para cualquier algoritmo</w:t>
+      </w:r>
+    </w:p>
+    <w:p>
+      <w:pPr>
         <w:jc w:val="both"/>
         <w:rPr>
           <w:sz w:val="24"/>
         </w:rPr>
       </w:pPr>
-    </w:p>
-    <w:p>
-      <w:pPr>
-        <w:rPr>
-          <w:sz w:val="24"/>
-        </w:rPr>
-      </w:pPr>
-    </w:p>
-    <w:p>
-      <w:pPr>
-        <w:rPr>
-          <w:sz w:val="24"/>
-        </w:rPr>
-      </w:pPr>
-    </w:p>
-    <w:p>
-      <w:pPr>
-        <w:rPr>
-          <w:sz w:val="24"/>
-        </w:rPr>
-      </w:pPr>
-    </w:p>
-    <w:p>
-      <w:pPr>
-        <w:jc w:val="center"/>
-        <w:rPr>
-          <w:sz w:val="24"/>
-        </w:rPr>
-      </w:pPr>
-      <w:r>
-        <w:rPr>
-          <w:sz w:val="24"/>
-        </w:rPr>
-        <w:t>Imagen 3. Pantalla de entrada al juego</w:t>
+      <w:r>
+        <w:rPr>
+          <w:sz w:val="24"/>
+        </w:rPr>
+        <w:t>Cuando seleccione el algoritmo a probar, se le mostrará en pantalla los laberintos predefinidos que existen en el juego para observar los tiempos de búsquedas, seleccione el que desea para que pueda jugar.</w:t>
       </w:r>
     </w:p>
     <w:p>
@@ -738,25 +684,82 @@
           <w:sz w:val="24"/>
         </w:rPr>
       </w:pPr>
-      <w:r>
-        <w:rPr>
-          <w:sz w:val="24"/>
-        </w:rPr>
-        <w:t xml:space="preserve">Cuando uno selecciona el laberinto con el que jugará, se presentará la siguiente pantalla donde podrá mover el </w:t>
-      </w:r>
-      <w:proofErr w:type="spellStart"/>
-      <w:r>
-        <w:rPr>
-          <w:sz w:val="24"/>
-        </w:rPr>
-        <w:t>pacman</w:t>
-      </w:r>
-      <w:proofErr w:type="spellEnd"/>
-      <w:r>
-        <w:rPr>
-          <w:sz w:val="24"/>
-        </w:rPr>
-        <w:t xml:space="preserve"> con las teclas direccionales.</w:t>
+    </w:p>
+    <w:p>
+      <w:pPr>
+        <w:jc w:val="center"/>
+        <w:rPr>
+          <w:sz w:val="24"/>
+        </w:rPr>
+      </w:pPr>
+      <w:r>
+        <w:rPr>
+          <w:noProof/>
+          <w:sz w:val="24"/>
+          <w:lang w:val="en-US"/>
+        </w:rPr>
+        <w:drawing>
+          <wp:inline distT="0" distB="0" distL="0" distR="0">
+            <wp:extent cx="3025347" cy="2486025"/>
+            <wp:effectExtent l="0" t="0" r="3810" b="0"/>
+            <wp:docPr id="8" name="Imagen 8"/>
+            <wp:cNvGraphicFramePr>
+              <a:graphicFrameLocks xmlns:a="http://schemas.openxmlformats.org/drawingml/2006/main" noChangeAspect="1"/>
+            </wp:cNvGraphicFramePr>
+            <a:graphic xmlns:a="http://schemas.openxmlformats.org/drawingml/2006/main">
+              <a:graphicData uri="http://schemas.openxmlformats.org/drawingml/2006/picture">
+                <pic:pic xmlns:pic="http://schemas.openxmlformats.org/drawingml/2006/picture">
+                  <pic:nvPicPr>
+                    <pic:cNvPr id="0" name="Picture 3"/>
+                    <pic:cNvPicPr>
+                      <a:picLocks noChangeAspect="1" noChangeArrowheads="1"/>
+                    </pic:cNvPicPr>
+                  </pic:nvPicPr>
+                  <pic:blipFill>
+                    <a:blip r:embed="rId9" cstate="print">
+                      <a:extLst>
+                        <a:ext uri="{28A0092B-C50C-407E-A947-70E740481C1C}">
+                          <a14:useLocalDpi xmlns:a14="http://schemas.microsoft.com/office/drawing/2010/main" val="0"/>
+                        </a:ext>
+                      </a:extLst>
+                    </a:blip>
+                    <a:srcRect/>
+                    <a:stretch>
+                      <a:fillRect/>
+                    </a:stretch>
+                  </pic:blipFill>
+                  <pic:spPr bwMode="auto">
+                    <a:xfrm>
+                      <a:off x="0" y="0"/>
+                      <a:ext cx="3033246" cy="2492515"/>
+                    </a:xfrm>
+                    <a:prstGeom prst="rect">
+                      <a:avLst/>
+                    </a:prstGeom>
+                    <a:noFill/>
+                    <a:ln>
+                      <a:noFill/>
+                    </a:ln>
+                  </pic:spPr>
+                </pic:pic>
+              </a:graphicData>
+            </a:graphic>
+          </wp:inline>
+        </w:drawing>
+      </w:r>
+    </w:p>
+    <w:p>
+      <w:pPr>
+        <w:jc w:val="center"/>
+        <w:rPr>
+          <w:sz w:val="24"/>
+        </w:rPr>
+      </w:pPr>
+      <w:r>
+        <w:rPr>
+          <w:sz w:val="24"/>
+        </w:rPr>
+        <w:t>Imagen 4. Recorrido de algoritmo</w:t>
       </w:r>
     </w:p>
     <w:p>
@@ -770,21 +773,13 @@
         <w:rPr>
           <w:sz w:val="24"/>
         </w:rPr>
-        <w:t>Para poder terminar el juego se debe comer todas las galletas y llegar a la casa de “</w:t>
-      </w:r>
-      <w:proofErr w:type="spellStart"/>
-      <w:r>
-        <w:rPr>
-          <w:sz w:val="24"/>
-        </w:rPr>
-        <w:t>pacman</w:t>
-      </w:r>
-      <w:proofErr w:type="spellEnd"/>
-      <w:r>
-        <w:rPr>
-          <w:sz w:val="24"/>
-        </w:rPr>
-        <w:t>” seguido de eso se presentará un mensaje de “GAME OVER” con la cantidad de galletas comidas con el tiempo empleado en hacerlo.</w:t>
+        <w:t>Después de la selección del algoritmo y el laberinto que desea probar, el juego comienza, mostrando los caminos que forman dependi</w:t>
+      </w:r>
+      <w:r>
+        <w:rPr>
+          <w:sz w:val="24"/>
+        </w:rPr>
+        <w:t>endo del algoritmo elegido, el camino parpadeará mostrando el resultado final.</w:t>
       </w:r>
     </w:p>
     <w:p>
@@ -794,14 +789,39 @@
           <w:sz w:val="24"/>
         </w:rPr>
       </w:pPr>
-    </w:p>
-    <w:p>
-      <w:pPr>
-        <w:jc w:val="center"/>
-        <w:rPr>
-          <w:sz w:val="24"/>
-        </w:rPr>
-      </w:pPr>
+      <w:r>
+        <w:rPr>
+          <w:b/>
+          <w:sz w:val="24"/>
+        </w:rPr>
+        <w:t>NOTA:</w:t>
+      </w:r>
+      <w:r>
+        <w:rPr>
+          <w:sz w:val="24"/>
+        </w:rPr>
+        <w:t xml:space="preserve"> Para que </w:t>
+      </w:r>
+      <w:r>
+        <w:rPr>
+          <w:b/>
+          <w:sz w:val="24"/>
+        </w:rPr>
+        <w:t>PACMAN</w:t>
+      </w:r>
+      <w:r>
+        <w:rPr>
+          <w:sz w:val="24"/>
+        </w:rPr>
+        <w:t xml:space="preserve"> recorra el camino se debe presionar la </w:t>
+      </w:r>
+      <w:r>
+        <w:rPr>
+          <w:b/>
+          <w:sz w:val="24"/>
+        </w:rPr>
+        <w:t>BARA ESPACIADORA</w:t>
+      </w:r>
     </w:p>
     <w:p>
       <w:pPr>
@@ -843,7 +863,7 @@
                     </pic:cNvPicPr>
                   </pic:nvPicPr>
                   <pic:blipFill>
-                    <a:blip r:embed="rId9">
+                    <a:blip r:embed="rId10">
                       <a:extLst>
                         <a:ext uri="{28A0092B-C50C-407E-A947-70E740481C1C}">
                           <a14:useLocalDpi xmlns:a14="http://schemas.microsoft.com/office/drawing/2010/main" val="0"/>
@@ -962,78 +982,111 @@
         </w:rPr>
         <w:t xml:space="preserve"> se usa una secuencia de imágenes para poder generar la animación de movimiento añadiendo muros que permitían detectar las colisiones y asignándole velocidad y movimiento a las mismas.</w:t>
       </w:r>
+    </w:p>
+    <w:p>
+      <w:pPr>
+        <w:rPr>
+          <w:sz w:val="24"/>
+        </w:rPr>
+      </w:pPr>
+    </w:p>
+    <w:p>
+      <w:pPr>
+        <w:jc w:val="center"/>
+        <w:rPr>
+          <w:b/>
+          <w:sz w:val="24"/>
+        </w:rPr>
+      </w:pPr>
+      <w:r>
+        <w:rPr>
+          <w:b/>
+          <w:sz w:val="24"/>
+        </w:rPr>
+        <w:t>Problema 2</w:t>
+      </w:r>
+    </w:p>
+    <w:p>
+      <w:pPr>
+        <w:jc w:val="both"/>
+        <w:rPr>
+          <w:sz w:val="24"/>
+        </w:rPr>
+      </w:pPr>
+      <w:r>
+        <w:rPr>
+          <w:sz w:val="24"/>
+        </w:rPr>
+        <w:t xml:space="preserve">Se generó algunos problemas al momento de la implementación de los algoritmos en cuanto a las direcciones de las flechas, ya que en BFS de un cuadro se derivan 3 caminos por lo que no se sabe desde un inicio cual será el camino real que tendrá que recorrer el </w:t>
+      </w:r>
+      <w:proofErr w:type="spellStart"/>
+      <w:r>
+        <w:rPr>
+          <w:sz w:val="24"/>
+        </w:rPr>
+        <w:t>pacman</w:t>
+      </w:r>
+      <w:proofErr w:type="spellEnd"/>
+      <w:r>
+        <w:rPr>
+          <w:sz w:val="24"/>
+        </w:rPr>
+        <w:t xml:space="preserve">, pero se corrigió </w:t>
+      </w:r>
+      <w:proofErr w:type="spellStart"/>
+      <w:r>
+        <w:rPr>
+          <w:sz w:val="24"/>
+        </w:rPr>
+        <w:t>seteando</w:t>
+      </w:r>
+      <w:proofErr w:type="spellEnd"/>
+      <w:r>
+        <w:rPr>
+          <w:sz w:val="24"/>
+        </w:rPr>
+        <w:t xml:space="preserve"> el mismo cuando este era encontrado.</w:t>
+      </w:r>
+    </w:p>
+    <w:p>
+      <w:pPr>
+        <w:jc w:val="both"/>
+        <w:rPr>
+          <w:sz w:val="24"/>
+        </w:rPr>
+      </w:pPr>
+    </w:p>
+    <w:p>
+      <w:pPr>
+        <w:jc w:val="center"/>
+        <w:rPr>
+          <w:b/>
+          <w:sz w:val="24"/>
+        </w:rPr>
+      </w:pPr>
+      <w:r>
+        <w:rPr>
+          <w:b/>
+          <w:sz w:val="24"/>
+        </w:rPr>
+        <w:t>Problema 3</w:t>
+      </w:r>
+    </w:p>
+    <w:p>
+      <w:pPr>
+        <w:jc w:val="both"/>
+        <w:rPr>
+          <w:sz w:val="24"/>
+        </w:rPr>
+      </w:pPr>
+      <w:r>
+        <w:rPr>
+          <w:sz w:val="24"/>
+        </w:rPr>
+        <w:t>En algoritmo A* existe un problema cuando hace la selección del camino a tomar cuando la heurística y el esfuerzo en conjunto da igual en 2 direcciones por lo que se cambió el sentido de la prioridad para ese caso, ya que debido a eso el tiempo de A* era mucho mayor.</w:t>
+      </w:r>
       <w:bookmarkStart w:id="0" w:name="_GoBack"/>
       <w:bookmarkEnd w:id="0"/>
-    </w:p>
-    <w:p>
-      <w:pPr>
-        <w:rPr>
-          <w:sz w:val="24"/>
-        </w:rPr>
-      </w:pPr>
-    </w:p>
-    <w:p>
-      <w:pPr>
-        <w:rPr>
-          <w:sz w:val="24"/>
-        </w:rPr>
-      </w:pPr>
-    </w:p>
-    <w:p>
-      <w:pPr>
-        <w:rPr>
-          <w:sz w:val="24"/>
-        </w:rPr>
-      </w:pPr>
-    </w:p>
-    <w:p>
-      <w:pPr>
-        <w:rPr>
-          <w:sz w:val="24"/>
-        </w:rPr>
-      </w:pPr>
-    </w:p>
-    <w:p>
-      <w:pPr>
-        <w:rPr>
-          <w:sz w:val="24"/>
-        </w:rPr>
-      </w:pPr>
-    </w:p>
-    <w:p>
-      <w:pPr>
-        <w:rPr>
-          <w:sz w:val="24"/>
-        </w:rPr>
-      </w:pPr>
-    </w:p>
-    <w:p>
-      <w:pPr>
-        <w:rPr>
-          <w:sz w:val="24"/>
-        </w:rPr>
-      </w:pPr>
-    </w:p>
-    <w:p>
-      <w:pPr>
-        <w:rPr>
-          <w:sz w:val="24"/>
-        </w:rPr>
-      </w:pPr>
-    </w:p>
-    <w:p>
-      <w:pPr>
-        <w:rPr>
-          <w:sz w:val="24"/>
-        </w:rPr>
-      </w:pPr>
-    </w:p>
-    <w:p>
-      <w:pPr>
-        <w:rPr>
-          <w:sz w:val="24"/>
-        </w:rPr>
-      </w:pPr>
     </w:p>
     <w:sectPr>
       <w:pgSz w:w="12240" w:h="15840"/>
